--- a/2020-09-03/9.3.docx
+++ b/2020-09-03/9.3.docx
@@ -6,8 +6,8 @@
       <w:r>
         <w:drawing>
           <wp:inline distT="0" distB="0" distL="114300" distR="114300">
-            <wp:extent cx="5262245" cy="2754630"/>
-            <wp:effectExtent l="0" t="0" r="14605" b="7620"/>
+            <wp:extent cx="5265420" cy="2330450"/>
+            <wp:effectExtent l="0" t="0" r="11430" b="12700"/>
             <wp:docPr id="1" name="图片 1"/>
             <wp:cNvGraphicFramePr>
               <a:graphicFrameLocks xmlns:a="http://schemas.openxmlformats.org/drawingml/2006/main" noChangeAspect="1"/>
@@ -30,7 +30,7 @@
                   <pic:spPr>
                     <a:xfrm>
                       <a:off x="0" y="0"/>
-                      <a:ext cx="5262245" cy="2754630"/>
+                      <a:ext cx="5265420" cy="2330450"/>
                     </a:xfrm>
                     <a:prstGeom prst="rect">
                       <a:avLst/>
@@ -134,7 +134,7 @@
     <w:lsdException w:qFormat="1" w:unhideWhenUsed="0" w:uiPriority="0" w:semiHidden="0" w:name="Title"/>
     <w:lsdException w:unhideWhenUsed="0" w:uiPriority="0" w:semiHidden="0" w:name="Closing"/>
     <w:lsdException w:unhideWhenUsed="0" w:uiPriority="0" w:semiHidden="0" w:name="Signature"/>
-    <w:lsdException w:unhideWhenUsed="0" w:uiPriority="0" w:name="Default Paragraph Font"/>
+    <w:lsdException w:qFormat="1" w:unhideWhenUsed="0" w:uiPriority="0" w:name="Default Paragraph Font"/>
     <w:lsdException w:unhideWhenUsed="0" w:uiPriority="0" w:semiHidden="0" w:name="Body Text"/>
     <w:lsdException w:unhideWhenUsed="0" w:uiPriority="0" w:semiHidden="0" w:name="Body Text Indent"/>
     <w:lsdException w:unhideWhenUsed="0" w:uiPriority="0" w:semiHidden="0" w:name="List Continue"/>
@@ -172,7 +172,7 @@
     <w:lsdException w:unhideWhenUsed="0" w:uiPriority="0" w:semiHidden="0" w:name="HTML Sample"/>
     <w:lsdException w:unhideWhenUsed="0" w:uiPriority="0" w:semiHidden="0" w:name="HTML Typewriter"/>
     <w:lsdException w:unhideWhenUsed="0" w:uiPriority="0" w:semiHidden="0" w:name="HTML Variable"/>
-    <w:lsdException w:unhideWhenUsed="0" w:uiPriority="0" w:name="Normal Table"/>
+    <w:lsdException w:qFormat="1" w:unhideWhenUsed="0" w:uiPriority="0" w:name="Normal Table"/>
     <w:lsdException w:unhideWhenUsed="0" w:uiPriority="0" w:semiHidden="0" w:name="annotation subject"/>
     <w:lsdException w:unhideWhenUsed="0" w:uiPriority="0" w:semiHidden="0" w:name="Table Simple 1"/>
     <w:lsdException w:unhideWhenUsed="0" w:uiPriority="0" w:semiHidden="0" w:name="Table Simple 2"/>
@@ -337,11 +337,13 @@
   <w:style w:type="character" w:default="1" w:styleId="3">
     <w:name w:val="Default Paragraph Font"/>
     <w:semiHidden/>
+    <w:qFormat/>
     <w:uiPriority w:val="0"/>
   </w:style>
   <w:style w:type="table" w:default="1" w:styleId="2">
     <w:name w:val="Normal Table"/>
     <w:semiHidden/>
+    <w:qFormat/>
     <w:uiPriority w:val="0"/>
     <w:tblPr>
       <w:tblCellMar>
